--- a/法令ファイル/明治四十一年内務省令第十三号（水害予防組合法ニ依ル予算調製ノ式及費目流用其ノ他財務ニ関スル件）/明治四十一年内務省令第十三号（水害予防組合法ニ依ル予算調製ノ式及費目流用其ノ他財務ニ関スル件）（明治四十一年内務省令第十三号）.docx
+++ b/法令ファイル/明治四十一年内務省令第十三号（水害予防組合法ニ依ル予算調製ノ式及費目流用其ノ他財務ニ関スル件）/明治四十一年内務省令第十三号（水害予防組合法ニ依ル予算調製ノ式及費目流用其ノ他財務ニ関スル件）（明治四十一年内務省令第十三号）.docx
@@ -10,6 +10,11 @@
         <w:t>明治四十一年内務省令第十三号（水害予防組合法ニ依ル予算調製ノ式及費目流用其ノ他財務ニ関スル件）</w:t>
         <w:br/>
         <w:t>（明治四十一年内務省令第十三号）</w:t>
+      </w:r>
+    </w:p>
+    <w:p>
+      <w:r>
+        <w:t>水利組合法第七十条ニ依リ予算調製ノ式及費目流用其ノ他財務ニ関スル件左ノ通定ム</w:t>
       </w:r>
     </w:p>
     <w:p>
@@ -316,7 +321,7 @@
         <w:pStyle w:val="Heading1"/>
       </w:pPr>
       <w:r>
-        <w:t>附　則</w:t>
+        <w:t>附則（昭和一九年一月七日内務省令第二号）</w:t>
       </w:r>
     </w:p>
     <w:p>
@@ -334,7 +339,7 @@
         <w:pStyle w:val="Heading1"/>
       </w:pPr>
       <w:r>
-        <w:t>附　則（平成元年三月二七日建設省令第三号）</w:t>
+        <w:t>附則（平成元年三月二七日建設省令第三号）</w:t>
       </w:r>
     </w:p>
     <w:p>
@@ -352,7 +357,7 @@
         <w:pStyle w:val="Heading1"/>
       </w:pPr>
       <w:r>
-        <w:t>附　則（令和元年五月七日国土交通省令第一号）</w:t>
+        <w:t>附則（令和元年五月七日国土交通省令第一号）</w:t>
       </w:r>
     </w:p>
     <w:p>
@@ -380,7 +385,7 @@
     </w:pPr>
     <w:r>
       <w:tab/>
-      <w:t>WeGov v0.1 - FTS141</w:t>
+      <w:t>WeGov v0.2 - FTS141</w:t>
     </w:r>
   </w:p>
 </w:ftr>
